--- a/BMSN1601/Tutorial/2022-10-05/Kenny, Wong Kwok Yin (3036070362).docx
+++ b/BMSN1601/Tutorial/2022-10-05/Kenny, Wong Kwok Yin (3036070362).docx
@@ -64,7 +64,7 @@
               <w:snapToGrid w:val="0"/>
               <w:jc w:val="both"/>
               <w:rPr>
-                <w:rFonts w:asciiTheme="majorHAnsi" w:eastAsia="宋体" w:hAnsiTheme="majorHAnsi" w:hint="eastAsia"/>
+                <w:rFonts w:asciiTheme="majorHAnsi" w:eastAsia="宋体" w:hAnsiTheme="majorHAnsi"/>
                 <w:b/>
                 <w:u w:val="single"/>
                 <w:lang w:eastAsia="zh-CN"/>
@@ -107,7 +107,7 @@
               <w:snapToGrid w:val="0"/>
               <w:jc w:val="both"/>
               <w:rPr>
-                <w:rFonts w:asciiTheme="majorHAnsi" w:eastAsia="宋体" w:hAnsiTheme="majorHAnsi" w:hint="eastAsia"/>
+                <w:rFonts w:asciiTheme="majorHAnsi" w:eastAsia="宋体" w:hAnsiTheme="majorHAnsi"/>
                 <w:b/>
                 <w:lang w:eastAsia="zh-CN"/>
               </w:rPr>
@@ -152,7 +152,7 @@
               <w:snapToGrid w:val="0"/>
               <w:jc w:val="both"/>
               <w:rPr>
-                <w:rFonts w:asciiTheme="majorHAnsi" w:eastAsia="宋体" w:hAnsiTheme="majorHAnsi" w:hint="eastAsia"/>
+                <w:rFonts w:asciiTheme="majorHAnsi" w:eastAsia="宋体" w:hAnsiTheme="majorHAnsi"/>
                 <w:b/>
                 <w:lang w:eastAsia="zh-CN"/>
               </w:rPr>
@@ -584,23 +584,7 @@
           <w:rFonts w:asciiTheme="majorHAnsi" w:hAnsiTheme="majorHAnsi"/>
           <w:i/>
         </w:rPr>
-        <w:t xml:space="preserve"> 10 </w:t>
-      </w:r>
-      <w:proofErr w:type="gramStart"/>
-      <w:r>
-        <w:rPr>
-          <w:rFonts w:asciiTheme="majorHAnsi" w:hAnsiTheme="majorHAnsi"/>
-          <w:i/>
-        </w:rPr>
-        <w:t>marks</w:t>
-      </w:r>
-      <w:proofErr w:type="gramEnd"/>
-      <w:r>
-        <w:rPr>
-          <w:rFonts w:asciiTheme="majorHAnsi" w:hAnsiTheme="majorHAnsi"/>
-          <w:i/>
-        </w:rPr>
-        <w:t xml:space="preserve"> and you are expected to complete each question in 10 min.</w:t>
+        <w:t xml:space="preserve"> 10 marks and you are expected to complete each question in 10 min.</w:t>
       </w:r>
     </w:p>
     <w:p>
@@ -671,7 +655,7 @@
           <w:p>
             <w:pPr>
               <w:rPr>
-                <w:rFonts w:asciiTheme="majorHAnsi" w:hAnsiTheme="majorHAnsi" w:hint="eastAsia"/>
+                <w:rFonts w:asciiTheme="majorHAnsi" w:hAnsiTheme="majorHAnsi"/>
               </w:rPr>
             </w:pPr>
             <w:r>
@@ -722,7 +706,7 @@
           <w:p>
             <w:pPr>
               <w:rPr>
-                <w:rFonts w:asciiTheme="majorHAnsi" w:eastAsia="宋体" w:hAnsiTheme="majorHAnsi" w:hint="eastAsia"/>
+                <w:rFonts w:asciiTheme="majorHAnsi" w:eastAsia="宋体" w:hAnsiTheme="majorHAnsi"/>
                 <w:lang w:eastAsia="zh-CN"/>
               </w:rPr>
             </w:pPr>
@@ -767,13 +751,7 @@
         <w:rPr>
           <w:rFonts w:asciiTheme="majorHAnsi" w:hAnsiTheme="majorHAnsi"/>
         </w:rPr>
-        <w:t>sodium-potassium</w:t>
-      </w:r>
-      <w:r>
-        <w:rPr>
-          <w:rFonts w:asciiTheme="majorHAnsi" w:hAnsiTheme="majorHAnsi"/>
-        </w:rPr>
-        <w:t xml:space="preserve"> </w:t>
+        <w:t xml:space="preserve">sodium-potassium </w:t>
       </w:r>
       <w:r>
         <w:rPr>
@@ -800,7 +778,7 @@
           <w:p>
             <w:pPr>
               <w:rPr>
-                <w:rFonts w:asciiTheme="majorHAnsi" w:hAnsiTheme="majorHAnsi" w:hint="eastAsia"/>
+                <w:rFonts w:asciiTheme="majorHAnsi" w:hAnsiTheme="majorHAnsi"/>
               </w:rPr>
             </w:pPr>
             <w:r>
@@ -933,19 +911,7 @@
               <w:rPr>
                 <w:rFonts w:asciiTheme="majorHAnsi" w:hAnsiTheme="majorHAnsi"/>
               </w:rPr>
-              <w:t>the original shape of sodium-potassium</w:t>
-            </w:r>
-            <w:r>
-              <w:rPr>
-                <w:rFonts w:asciiTheme="majorHAnsi" w:hAnsiTheme="majorHAnsi"/>
-              </w:rPr>
-              <w:t xml:space="preserve"> </w:t>
-            </w:r>
-            <w:r>
-              <w:rPr>
-                <w:rFonts w:asciiTheme="majorHAnsi" w:hAnsiTheme="majorHAnsi"/>
-              </w:rPr>
-              <w:t>pump protein.</w:t>
+              <w:t>the original shape of sodium-potassium pump protein.</w:t>
             </w:r>
           </w:p>
         </w:tc>
@@ -989,7 +955,7 @@
           <w:p>
             <w:pPr>
               <w:rPr>
-                <w:rFonts w:asciiTheme="majorHAnsi" w:eastAsia="宋体" w:hAnsiTheme="majorHAnsi" w:hint="eastAsia"/>
+                <w:rFonts w:asciiTheme="majorHAnsi" w:eastAsia="宋体" w:hAnsiTheme="majorHAnsi"/>
                 <w:lang w:eastAsia="zh-CN"/>
               </w:rPr>
             </w:pPr>
@@ -1049,7 +1015,7 @@
           <w:p>
             <w:pPr>
               <w:rPr>
-                <w:rFonts w:asciiTheme="majorHAnsi" w:hAnsiTheme="majorHAnsi" w:hint="eastAsia"/>
+                <w:rFonts w:asciiTheme="majorHAnsi" w:hAnsiTheme="majorHAnsi"/>
               </w:rPr>
             </w:pPr>
             <w:r>
@@ -1067,7 +1033,7 @@
         <w:spacing w:after="0"/>
         <w:ind w:left="270"/>
         <w:rPr>
-          <w:rFonts w:asciiTheme="majorHAnsi" w:hAnsiTheme="majorHAnsi" w:hint="eastAsia"/>
+          <w:rFonts w:asciiTheme="majorHAnsi" w:hAnsiTheme="majorHAnsi"/>
         </w:rPr>
       </w:pPr>
     </w:p>
@@ -1133,7 +1099,7 @@
               <w:widowControl w:val="0"/>
               <w:snapToGrid w:val="0"/>
               <w:rPr>
-                <w:rFonts w:asciiTheme="majorHAnsi" w:hAnsiTheme="majorHAnsi" w:cs="Times New Roman" w:hint="eastAsia"/>
+                <w:rFonts w:asciiTheme="majorHAnsi" w:hAnsiTheme="majorHAnsi" w:cs="Times New Roman"/>
                 <w:lang w:eastAsia="zh-HK"/>
               </w:rPr>
             </w:pPr>
@@ -1193,7 +1159,7 @@
               <w:widowControl w:val="0"/>
               <w:snapToGrid w:val="0"/>
               <w:rPr>
-                <w:rFonts w:asciiTheme="majorHAnsi" w:hAnsiTheme="majorHAnsi" w:cs="Times New Roman" w:hint="eastAsia"/>
+                <w:rFonts w:asciiTheme="majorHAnsi" w:hAnsiTheme="majorHAnsi" w:cs="Times New Roman"/>
                 <w:lang w:eastAsia="zh-HK"/>
               </w:rPr>
             </w:pPr>
@@ -1221,7 +1187,7 @@
         <w:ind w:left="540" w:hanging="270"/>
         <w:contextualSpacing w:val="0"/>
         <w:rPr>
-          <w:rFonts w:asciiTheme="majorHAnsi" w:hAnsiTheme="majorHAnsi" w:cs="Times New Roman" w:hint="eastAsia"/>
+          <w:rFonts w:asciiTheme="majorHAnsi" w:hAnsiTheme="majorHAnsi" w:cs="Times New Roman"/>
           <w:lang w:eastAsia="zh-HK"/>
         </w:rPr>
       </w:pPr>
@@ -1256,7 +1222,7 @@
               <w:ind w:left="0"/>
               <w:contextualSpacing w:val="0"/>
               <w:rPr>
-                <w:rFonts w:asciiTheme="majorHAnsi" w:hAnsiTheme="majorHAnsi" w:cs="Times New Roman" w:hint="eastAsia"/>
+                <w:rFonts w:asciiTheme="majorHAnsi" w:hAnsiTheme="majorHAnsi" w:cs="Times New Roman"/>
                 <w:lang w:eastAsia="zh-HK"/>
               </w:rPr>
             </w:pPr>
@@ -1333,7 +1299,7 @@
               <w:ind w:left="0"/>
               <w:contextualSpacing w:val="0"/>
               <w:rPr>
-                <w:rFonts w:asciiTheme="majorHAnsi" w:hAnsiTheme="majorHAnsi" w:cs="Times New Roman" w:hint="eastAsia"/>
+                <w:rFonts w:asciiTheme="majorHAnsi" w:hAnsiTheme="majorHAnsi" w:cs="Times New Roman"/>
                 <w:lang w:eastAsia="zh-HK"/>
               </w:rPr>
             </w:pPr>
@@ -1422,7 +1388,7 @@
           <w:rFonts w:asciiTheme="majorHAnsi" w:hAnsiTheme="majorHAnsi" w:cs="Times New Roman"/>
           <w:lang w:eastAsia="zh-HK"/>
         </w:rPr>
-        <w:t xml:space="preserve"> may occur when the lymph vessels are blocked</w:t>
+        <w:t xml:space="preserve"> may occur when the lymph veels are blocked</w:t>
       </w:r>
     </w:p>
     <w:tbl>
@@ -1445,7 +1411,7 @@
               <w:pStyle w:val="a5"/>
               <w:ind w:left="0"/>
               <w:rPr>
-                <w:rFonts w:asciiTheme="majorHAnsi" w:hAnsiTheme="majorHAnsi" w:cs="Times New Roman" w:hint="eastAsia"/>
+                <w:rFonts w:asciiTheme="majorHAnsi" w:hAnsiTheme="majorHAnsi" w:cs="Times New Roman"/>
                 <w:lang w:eastAsia="zh-HK"/>
               </w:rPr>
             </w:pPr>
@@ -1471,7 +1437,7 @@
     <w:p>
       <w:pPr>
         <w:rPr>
-          <w:rFonts w:asciiTheme="majorHAnsi" w:hAnsiTheme="majorHAnsi" w:hint="eastAsia"/>
+          <w:rFonts w:asciiTheme="majorHAnsi" w:hAnsiTheme="majorHAnsi"/>
           <w:b/>
         </w:rPr>
       </w:pPr>
@@ -1586,21 +1552,7 @@
         <w:rPr>
           <w:rFonts w:asciiTheme="majorHAnsi" w:hAnsiTheme="majorHAnsi"/>
         </w:rPr>
-        <w:t xml:space="preserve">You went on a tour of Ali with your friend Amy in Tibet. Ali is located in the remote west of Tibet, which is 4,300 meter above sea level in the </w:t>
-      </w:r>
-      <w:proofErr w:type="gramStart"/>
-      <w:r>
-        <w:rPr>
-          <w:rFonts w:asciiTheme="majorHAnsi" w:hAnsiTheme="majorHAnsi"/>
-        </w:rPr>
-        <w:t>city, and</w:t>
-      </w:r>
-      <w:proofErr w:type="gramEnd"/>
-      <w:r>
-        <w:rPr>
-          <w:rFonts w:asciiTheme="majorHAnsi" w:hAnsiTheme="majorHAnsi"/>
-        </w:rPr>
-        <w:t xml:space="preserve"> surrounded by mountains.  The next morning after </w:t>
+        <w:t xml:space="preserve">You went on a tour of Ali with your friend Amy in Tibet. Ali is located in the remote west of Tibet, which is 4,300 meter above sea level in the city, and surrounded by mountains.  The next morning after </w:t>
       </w:r>
       <w:r>
         <w:rPr>
@@ -1612,21 +1564,7 @@
         <w:rPr>
           <w:rFonts w:asciiTheme="majorHAnsi" w:hAnsiTheme="majorHAnsi"/>
         </w:rPr>
-        <w:t xml:space="preserve"> you went along a beautiful trail. You noticed that Amy began to feel unwell. She felt shortness of breath, </w:t>
-      </w:r>
-      <w:proofErr w:type="gramStart"/>
-      <w:r>
-        <w:rPr>
-          <w:rFonts w:asciiTheme="majorHAnsi" w:hAnsiTheme="majorHAnsi"/>
-        </w:rPr>
-        <w:t>nausea</w:t>
-      </w:r>
-      <w:proofErr w:type="gramEnd"/>
-      <w:r>
-        <w:rPr>
-          <w:rFonts w:asciiTheme="majorHAnsi" w:hAnsiTheme="majorHAnsi"/>
-        </w:rPr>
-        <w:t xml:space="preserve"> and fatigue. She also suffered from a throbbing headache and ate just a little due to poor appetite. Since Amy had been physically fit before the tour, you suspected Amy developed acute mountain sickness and immediately got her to a clinic. On examination, Amy’s respiratory rate was 23 breaths per minute and SpO</w:t>
+        <w:t xml:space="preserve"> you went along a beautiful trail. You noticed that Amy began to feel unwell. She felt shortness of breath, nausea and fatigue. She also suffered from a throbbing headache and ate just a little due to poor appetite. Since Amy had been physically fit before the tour, you suspected Amy developed acute mountain sickness and immediately got her to a clinic. On examination, Amy’s respiratory rate was 23 breaths per minute and SpO</w:t>
       </w:r>
       <w:r>
         <w:rPr>
@@ -1748,6 +1686,7 @@
         <w:rPr>
           <w:rFonts w:asciiTheme="majorHAnsi" w:hAnsiTheme="majorHAnsi"/>
           <w:shd w:val="pct15" w:color="auto" w:fill="FFFFFF"/>
+          <w:lang w:eastAsia="zh-CN"/>
         </w:rPr>
       </w:pPr>
       <w:r>
@@ -1756,6 +1695,29 @@
           <w:shd w:val="pct15" w:color="auto" w:fill="FFFFFF"/>
         </w:rPr>
         <w:t>Blood oxygen saturation level.</w:t>
+      </w:r>
+      <w:r>
+        <w:rPr>
+          <w:rFonts w:asciiTheme="majorHAnsi" w:hAnsiTheme="majorHAnsi"/>
+          <w:shd w:val="pct15" w:color="auto" w:fill="FFFFFF"/>
+        </w:rPr>
+        <w:t xml:space="preserve"> </w:t>
+      </w:r>
+      <w:r>
+        <w:rPr>
+          <w:rFonts w:ascii="宋体" w:eastAsia="宋体" w:hAnsi="宋体" w:hint="eastAsia"/>
+          <w:shd w:val="pct15" w:color="auto" w:fill="FFFFFF"/>
+          <w:lang w:eastAsia="zh-CN"/>
+        </w:rPr>
+        <w:t>(</w:t>
+      </w:r>
+      <w:r>
+        <w:rPr>
+          <w:rFonts w:ascii="宋体" w:eastAsia="宋体" w:hAnsi="宋体"/>
+          <w:shd w:val="pct15" w:color="auto" w:fill="FFFFFF"/>
+          <w:lang w:eastAsia="zh-CN"/>
+        </w:rPr>
+        <w:t>Peripheral Capillary Oxygen Level)</w:t>
       </w:r>
     </w:p>
     <w:p>
@@ -1809,14 +1771,7 @@
           <w:rFonts w:asciiTheme="majorHAnsi" w:hAnsiTheme="majorHAnsi"/>
           <w:shd w:val="pct15" w:color="auto" w:fill="FFFFFF"/>
         </w:rPr>
-        <w:t>P</w:t>
-      </w:r>
-      <w:r>
-        <w:rPr>
-          <w:rFonts w:asciiTheme="majorHAnsi" w:hAnsiTheme="majorHAnsi"/>
-          <w:shd w:val="pct15" w:color="auto" w:fill="FFFFFF"/>
-        </w:rPr>
-        <w:t>ulse oximeter.</w:t>
+        <w:t>Pulse oximeter.</w:t>
       </w:r>
     </w:p>
     <w:p>
@@ -2023,14 +1978,7 @@
           <w:rFonts w:asciiTheme="majorHAnsi" w:hAnsiTheme="majorHAnsi"/>
           <w:shd w:val="pct15" w:color="auto" w:fill="FFFFFF"/>
         </w:rPr>
-        <w:t>F</w:t>
-      </w:r>
-      <w:r>
-        <w:rPr>
-          <w:rFonts w:asciiTheme="majorHAnsi" w:hAnsiTheme="majorHAnsi"/>
-          <w:shd w:val="pct15" w:color="auto" w:fill="FFFFFF"/>
-        </w:rPr>
-        <w:t>eeling dizzy,</w:t>
+        <w:t>Feeling dizzy,</w:t>
       </w:r>
       <w:r>
         <w:rPr>
@@ -2043,21 +1991,7 @@
           <w:rFonts w:asciiTheme="majorHAnsi" w:hAnsiTheme="majorHAnsi"/>
           <w:shd w:val="pct15" w:color="auto" w:fill="FFFFFF"/>
         </w:rPr>
-        <w:t>headache</w:t>
-      </w:r>
-      <w:r>
-        <w:rPr>
-          <w:rFonts w:asciiTheme="majorHAnsi" w:hAnsiTheme="majorHAnsi"/>
-          <w:shd w:val="pct15" w:color="auto" w:fill="FFFFFF"/>
-        </w:rPr>
-        <w:t>,</w:t>
-      </w:r>
-      <w:r>
-        <w:rPr>
-          <w:rFonts w:asciiTheme="majorHAnsi" w:hAnsiTheme="majorHAnsi"/>
-          <w:shd w:val="pct15" w:color="auto" w:fill="FFFFFF"/>
-        </w:rPr>
-        <w:t xml:space="preserve"> having rapid breathing</w:t>
+        <w:t>headache, having rapid breathing</w:t>
       </w:r>
     </w:p>
     <w:p>
@@ -2173,14 +2107,7 @@
           <w:rFonts w:asciiTheme="majorHAnsi" w:hAnsiTheme="majorHAnsi"/>
           <w:shd w:val="pct15" w:color="auto" w:fill="FFFFFF"/>
         </w:rPr>
-        <w:t>She</w:t>
-      </w:r>
-      <w:r>
-        <w:rPr>
-          <w:rFonts w:asciiTheme="majorHAnsi" w:hAnsiTheme="majorHAnsi"/>
-          <w:shd w:val="pct15" w:color="auto" w:fill="FFFFFF"/>
-        </w:rPr>
-        <w:t xml:space="preserve"> feel</w:t>
+        <w:t>She feel</w:t>
       </w:r>
       <w:r>
         <w:rPr>
@@ -2194,63 +2121,7 @@
           <w:rFonts w:asciiTheme="majorHAnsi" w:hAnsiTheme="majorHAnsi"/>
           <w:shd w:val="pct15" w:color="auto" w:fill="FFFFFF"/>
         </w:rPr>
-        <w:t xml:space="preserve"> unwell because of insufficient oxygen supply. </w:t>
-      </w:r>
-      <w:r>
-        <w:rPr>
-          <w:rFonts w:asciiTheme="majorHAnsi" w:hAnsiTheme="majorHAnsi"/>
-          <w:shd w:val="pct15" w:color="auto" w:fill="FFFFFF"/>
-        </w:rPr>
-        <w:t>Even though</w:t>
-      </w:r>
-      <w:r>
-        <w:rPr>
-          <w:rFonts w:asciiTheme="majorHAnsi" w:hAnsiTheme="majorHAnsi"/>
-          <w:shd w:val="pct15" w:color="auto" w:fill="FFFFFF"/>
-        </w:rPr>
-        <w:t xml:space="preserve"> the oxygen concentration at high altitude is roughly the same as normal, atmospheric pressure in high altitude is </w:t>
-      </w:r>
-      <w:r>
-        <w:rPr>
-          <w:rFonts w:asciiTheme="majorHAnsi" w:hAnsiTheme="majorHAnsi"/>
-          <w:shd w:val="pct15" w:color="auto" w:fill="FFFFFF"/>
-        </w:rPr>
-        <w:t xml:space="preserve">much </w:t>
-      </w:r>
-      <w:r>
-        <w:rPr>
-          <w:rFonts w:asciiTheme="majorHAnsi" w:hAnsiTheme="majorHAnsi"/>
-          <w:shd w:val="pct15" w:color="auto" w:fill="FFFFFF"/>
-        </w:rPr>
-        <w:t xml:space="preserve">lower than in normal altitude. According to Dalton’s Law, atmospheric pressure is directly proportional to gas volume. </w:t>
-      </w:r>
-      <w:r>
-        <w:rPr>
-          <w:rFonts w:asciiTheme="majorHAnsi" w:hAnsiTheme="majorHAnsi"/>
-          <w:shd w:val="pct15" w:color="auto" w:fill="FFFFFF"/>
-        </w:rPr>
-        <w:t>Thus</w:t>
-      </w:r>
-      <w:r>
-        <w:rPr>
-          <w:rFonts w:asciiTheme="majorHAnsi" w:hAnsiTheme="majorHAnsi"/>
-          <w:shd w:val="pct15" w:color="auto" w:fill="FFFFFF"/>
-        </w:rPr>
-        <w:t xml:space="preserve">, the oxygen volume is lower than normal, </w:t>
-      </w:r>
-      <w:r>
-        <w:rPr>
-          <w:rFonts w:asciiTheme="majorHAnsi" w:hAnsiTheme="majorHAnsi"/>
-          <w:shd w:val="pct15" w:color="auto" w:fill="FFFFFF"/>
-        </w:rPr>
-        <w:t>so</w:t>
-      </w:r>
-      <w:r>
-        <w:rPr>
-          <w:rFonts w:asciiTheme="majorHAnsi" w:hAnsiTheme="majorHAnsi"/>
-          <w:shd w:val="pct15" w:color="auto" w:fill="FFFFFF"/>
-        </w:rPr>
-        <w:t xml:space="preserve"> she is inhaling less amount of oxygen than normal.</w:t>
+        <w:t xml:space="preserve"> unwell because of insufficient oxygen supply. Even though the oxygen concentration at high altitude is roughly the same as normal, atmospheric pressure in high altitude is much lower than in normal altitude. According to Dalton’s Law, atmospheric pressure is directly proportional to gas volume. Thus, the oxygen volume is lower than normal, so she is inhaling less amount of oxygen than normal.</w:t>
       </w:r>
     </w:p>
     <w:p>
@@ -2910,7 +2781,7 @@
                                   <w:rFonts w:asciiTheme="minorHAnsi" w:hAnsi="Calibri" w:cstheme="minorBidi"/>
                                   <w:b/>
                                   <w:bCs/>
-                                  <w:color w:val="808080" w:themeColor="text1"/>
+                                  <w:color w:val="000000" w:themeColor="text1"/>
                                   <w:kern w:val="24"/>
                                   <w:sz w:val="20"/>
                                   <w:szCs w:val="20"/>
@@ -2923,7 +2794,7 @@
                                   <w:rFonts w:asciiTheme="minorHAnsi" w:hAnsi="Calibri" w:cstheme="minorBidi"/>
                                   <w:b/>
                                   <w:bCs/>
-                                  <w:color w:val="808080" w:themeColor="text1"/>
+                                  <w:color w:val="000000" w:themeColor="text1"/>
                                   <w:kern w:val="24"/>
                                   <w:position w:val="-9"/>
                                   <w:sz w:val="20"/>
@@ -2938,7 +2809,7 @@
                                   <w:rFonts w:asciiTheme="minorHAnsi" w:hAnsi="Calibri" w:cstheme="minorBidi"/>
                                   <w:b/>
                                   <w:bCs/>
-                                  <w:color w:val="808080" w:themeColor="text1"/>
+                                  <w:color w:val="000000" w:themeColor="text1"/>
                                   <w:kern w:val="24"/>
                                   <w:sz w:val="20"/>
                                   <w:szCs w:val="20"/>
@@ -2986,7 +2857,7 @@
                                   <w:rFonts w:asciiTheme="minorHAnsi" w:hAnsi="Calibri" w:cstheme="minorBidi"/>
                                   <w:b/>
                                   <w:bCs/>
-                                  <w:color w:val="808080" w:themeColor="text1"/>
+                                  <w:color w:val="000000" w:themeColor="text1"/>
                                   <w:kern w:val="24"/>
                                   <w:sz w:val="20"/>
                                   <w:szCs w:val="20"/>
@@ -2999,7 +2870,7 @@
                                   <w:rFonts w:asciiTheme="minorHAnsi" w:hAnsi="Calibri" w:cstheme="minorBidi"/>
                                   <w:b/>
                                   <w:bCs/>
-                                  <w:color w:val="808080" w:themeColor="text1"/>
+                                  <w:color w:val="000000" w:themeColor="text1"/>
                                   <w:kern w:val="24"/>
                                   <w:sz w:val="20"/>
                                   <w:szCs w:val="20"/>
@@ -3013,7 +2884,7 @@
                                   <w:rFonts w:asciiTheme="minorHAnsi" w:hAnsi="Calibri" w:cstheme="minorBidi"/>
                                   <w:b/>
                                   <w:bCs/>
-                                  <w:color w:val="808080" w:themeColor="text1"/>
+                                  <w:color w:val="000000" w:themeColor="text1"/>
                                   <w:kern w:val="24"/>
                                   <w:position w:val="-9"/>
                                   <w:sz w:val="20"/>
@@ -3028,7 +2899,7 @@
                                   <w:rFonts w:asciiTheme="minorHAnsi" w:hAnsi="Calibri" w:cstheme="minorBidi"/>
                                   <w:b/>
                                   <w:bCs/>
-                                  <w:color w:val="808080" w:themeColor="text1"/>
+                                  <w:color w:val="000000" w:themeColor="text1"/>
                                   <w:kern w:val="24"/>
                                   <w:sz w:val="20"/>
                                   <w:szCs w:val="20"/>
@@ -3078,7 +2949,7 @@
                     <v:path o:extrusionok="f" gradientshapeok="t" o:connecttype="rect"/>
                     <o:lock v:ext="edit" aspectratio="t"/>
                   </v:shapetype>
-                  <v:shape id="Picture 5" o:spid="_x0000_s1028" type="#_x0000_t75" style="position:absolute;left:3810;width:77247;height:47879;visibility:visible;mso-wrap-style:square" o:gfxdata="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" fillcolor="#4f81bd [3204]" strokecolor="gray [3213]">
+                  <v:shape id="Picture 5" o:spid="_x0000_s1028" type="#_x0000_t75" style="position:absolute;left:3810;width:77247;height:47879;visibility:visible;mso-wrap-style:square" o:gfxdata="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" fillcolor="#4f81bd [3204]" strokecolor="black [3213]">
                     <v:imagedata r:id="rId8" o:title="" cropbottom="6179f" cropleft="1267f"/>
                   </v:shape>
                   <v:rect id="Rectangle 6" o:spid="_x0000_s1029" style="position:absolute;left:51181;top:23621;width:29876;height:16765;visibility:visible;mso-wrap-style:square;v-text-anchor:middle" o:gfxdata="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" fillcolor="white [3212]" stroked="f" strokeweight="2pt"/>
@@ -3111,7 +2982,7 @@
                             <w:rFonts w:asciiTheme="minorHAnsi" w:hAnsi="Calibri" w:cstheme="minorBidi"/>
                             <w:b/>
                             <w:bCs/>
-                            <w:color w:val="808080" w:themeColor="text1"/>
+                            <w:color w:val="000000" w:themeColor="text1"/>
                             <w:kern w:val="24"/>
                             <w:sz w:val="20"/>
                             <w:szCs w:val="20"/>
@@ -3124,7 +2995,7 @@
                             <w:rFonts w:asciiTheme="minorHAnsi" w:hAnsi="Calibri" w:cstheme="minorBidi"/>
                             <w:b/>
                             <w:bCs/>
-                            <w:color w:val="808080" w:themeColor="text1"/>
+                            <w:color w:val="000000" w:themeColor="text1"/>
                             <w:kern w:val="24"/>
                             <w:position w:val="-9"/>
                             <w:sz w:val="20"/>
@@ -3139,7 +3010,7 @@
                             <w:rFonts w:asciiTheme="minorHAnsi" w:hAnsi="Calibri" w:cstheme="minorBidi"/>
                             <w:b/>
                             <w:bCs/>
-                            <w:color w:val="808080" w:themeColor="text1"/>
+                            <w:color w:val="000000" w:themeColor="text1"/>
                             <w:kern w:val="24"/>
                             <w:sz w:val="20"/>
                             <w:szCs w:val="20"/>
@@ -3170,7 +3041,7 @@
                             <w:rFonts w:asciiTheme="minorHAnsi" w:hAnsi="Calibri" w:cstheme="minorBidi"/>
                             <w:b/>
                             <w:bCs/>
-                            <w:color w:val="808080" w:themeColor="text1"/>
+                            <w:color w:val="000000" w:themeColor="text1"/>
                             <w:kern w:val="24"/>
                             <w:sz w:val="20"/>
                             <w:szCs w:val="20"/>
@@ -3183,7 +3054,7 @@
                             <w:rFonts w:asciiTheme="minorHAnsi" w:hAnsi="Calibri" w:cstheme="minorBidi"/>
                             <w:b/>
                             <w:bCs/>
-                            <w:color w:val="808080" w:themeColor="text1"/>
+                            <w:color w:val="000000" w:themeColor="text1"/>
                             <w:kern w:val="24"/>
                             <w:sz w:val="20"/>
                             <w:szCs w:val="20"/>
@@ -3197,7 +3068,7 @@
                             <w:rFonts w:asciiTheme="minorHAnsi" w:hAnsi="Calibri" w:cstheme="minorBidi"/>
                             <w:b/>
                             <w:bCs/>
-                            <w:color w:val="808080" w:themeColor="text1"/>
+                            <w:color w:val="000000" w:themeColor="text1"/>
                             <w:kern w:val="24"/>
                             <w:position w:val="-9"/>
                             <w:sz w:val="20"/>
@@ -3212,7 +3083,7 @@
                             <w:rFonts w:asciiTheme="minorHAnsi" w:hAnsi="Calibri" w:cstheme="minorBidi"/>
                             <w:b/>
                             <w:bCs/>
-                            <w:color w:val="808080" w:themeColor="text1"/>
+                            <w:color w:val="000000" w:themeColor="text1"/>
                             <w:kern w:val="24"/>
                             <w:sz w:val="20"/>
                             <w:szCs w:val="20"/>
@@ -3387,7 +3258,7 @@
         <w:ind w:left="360"/>
         <w:contextualSpacing w:val="0"/>
         <w:rPr>
-          <w:rFonts w:asciiTheme="majorHAnsi" w:hAnsiTheme="majorHAnsi" w:hint="eastAsia"/>
+          <w:rFonts w:asciiTheme="majorHAnsi" w:hAnsiTheme="majorHAnsi"/>
           <w:shd w:val="pct15" w:color="auto" w:fill="FFFFFF"/>
         </w:rPr>
       </w:pPr>
@@ -3481,7 +3352,7 @@
         <w:ind w:left="360"/>
         <w:contextualSpacing w:val="0"/>
         <w:rPr>
-          <w:rFonts w:asciiTheme="majorHAnsi" w:eastAsia="宋体" w:hAnsiTheme="majorHAnsi" w:hint="eastAsia"/>
+          <w:rFonts w:asciiTheme="majorHAnsi" w:eastAsia="宋体" w:hAnsiTheme="majorHAnsi"/>
           <w:shd w:val="pct15" w:color="auto" w:fill="FFFFFF"/>
           <w:lang w:eastAsia="zh-CN"/>
         </w:rPr>
@@ -3666,7 +3537,7 @@
         <w:ind w:left="360"/>
         <w:contextualSpacing w:val="0"/>
         <w:rPr>
-          <w:rFonts w:asciiTheme="majorHAnsi" w:eastAsia="宋体" w:hAnsiTheme="majorHAnsi" w:hint="eastAsia"/>
+          <w:rFonts w:asciiTheme="majorHAnsi" w:eastAsia="宋体" w:hAnsiTheme="majorHAnsi"/>
           <w:shd w:val="pct15" w:color="auto" w:fill="FFFFFF"/>
           <w:lang w:eastAsia="zh-CN"/>
         </w:rPr>
@@ -5701,6 +5572,7 @@
     <w:lsdException w:name="HTML Sample" w:semiHidden="1" w:unhideWhenUsed="1"/>
     <w:lsdException w:name="HTML Typewriter" w:semiHidden="1" w:unhideWhenUsed="1"/>
     <w:lsdException w:name="HTML Variable" w:semiHidden="1" w:unhideWhenUsed="1"/>
+    <w:lsdException w:name="Normal Table" w:semiHidden="1" w:unhideWhenUsed="1"/>
     <w:lsdException w:name="annotation subject" w:semiHidden="1" w:unhideWhenUsed="1"/>
     <w:lsdException w:name="No List" w:semiHidden="1" w:unhideWhenUsed="1"/>
     <w:lsdException w:name="Outline List 1" w:semiHidden="1" w:unhideWhenUsed="1"/>
@@ -5743,8 +5615,11 @@
     <w:lsdException w:name="Table Contemporary" w:semiHidden="1" w:unhideWhenUsed="1"/>
     <w:lsdException w:name="Table Elegant" w:semiHidden="1" w:unhideWhenUsed="1"/>
     <w:lsdException w:name="Table Professional" w:semiHidden="1" w:unhideWhenUsed="1"/>
+    <w:lsdException w:name="Table Subtle 1" w:semiHidden="1" w:unhideWhenUsed="1"/>
     <w:lsdException w:name="Table Subtle 2" w:semiHidden="1" w:unhideWhenUsed="1"/>
     <w:lsdException w:name="Table Web 1" w:semiHidden="1" w:unhideWhenUsed="1"/>
+    <w:lsdException w:name="Table Web 2" w:semiHidden="1" w:unhideWhenUsed="1"/>
+    <w:lsdException w:name="Table Web 3" w:semiHidden="1" w:unhideWhenUsed="1"/>
     <w:lsdException w:name="Balloon Text" w:semiHidden="1" w:unhideWhenUsed="1"/>
     <w:lsdException w:name="Table Grid" w:uiPriority="59"/>
     <w:lsdException w:name="Table Theme" w:semiHidden="1" w:unhideWhenUsed="1"/>
@@ -6353,7 +6228,7 @@
   <a:themeElements>
     <a:clrScheme name="Office">
       <a:dk1>
-        <a:sysClr val="windowText" lastClr="808080"/>
+        <a:sysClr val="windowText" lastClr="000000"/>
       </a:dk1>
       <a:lt1>
         <a:sysClr val="window" lastClr="FFFFFF"/>
